--- a/töri - közép/A magyar államalapitás.docx
+++ b/töri - közép/A magyar államalapitás.docx
@@ -1,6 +1,6 @@
 
 <file path=word/document.xml><?xml version="1.0" encoding="utf-8"?>
-<w:document xmlns:wpc="http://schemas.microsoft.com/office/word/2010/wordprocessingCanvas" xmlns:cx="http://schemas.microsoft.com/office/drawing/2014/chartex" xmlns:cx1="http://schemas.microsoft.com/office/drawing/2015/9/8/chartex" xmlns:cx2="http://schemas.microsoft.com/office/drawing/2015/10/21/chartex" xmlns:cx3="http://schemas.microsoft.com/office/drawing/2016/5/9/chartex" xmlns:cx4="http://schemas.microsoft.com/office/drawing/2016/5/10/chartex" xmlns:cx5="http://schemas.microsoft.com/office/drawing/2016/5/11/chartex" xmlns:cx6="http://schemas.microsoft.com/office/drawing/2016/5/12/chartex" xmlns:cx7="http://schemas.microsoft.com/office/drawing/2016/5/13/chartex" xmlns:cx8="http://schemas.microsoft.com/office/drawing/2016/5/14/chartex" xmlns:mc="http://schemas.openxmlformats.org/markup-compatibility/2006" xmlns:aink="http://schemas.microsoft.com/office/drawing/2016/ink" xmlns:am3d="http://schemas.microsoft.com/office/drawing/2017/model3d" xmlns:o="urn:schemas-microsoft-com:office:office" xmlns:oel="http://schemas.microsoft.com/office/2019/extlst" xmlns:r="http://schemas.openxmlformats.org/officeDocument/2006/relationships" xmlns:m="http://schemas.openxmlformats.org/officeDocument/2006/math" xmlns:v="urn:schemas-microsoft-com:vml" xmlns:wp14="http://schemas.microsoft.com/office/word/2010/wordprocessingDrawing" xmlns:wp="http://schemas.openxmlformats.org/drawingml/2006/wordprocessingDrawing" xmlns:w10="urn:schemas-microsoft-com:office:word" xmlns:w="http://schemas.openxmlformats.org/wordprocessingml/2006/main" xmlns:w14="http://schemas.microsoft.com/office/word/2010/wordml" xmlns:w15="http://schemas.microsoft.com/office/word/2012/wordml" xmlns:w16cex="http://schemas.microsoft.com/office/word/2018/wordml/cex" xmlns:w16cid="http://schemas.microsoft.com/office/word/2016/wordml/cid" xmlns:w16="http://schemas.microsoft.com/office/word/2018/wordml" xmlns:w16du="http://schemas.microsoft.com/office/word/2023/wordml/word16du" xmlns:w16sdtdh="http://schemas.microsoft.com/office/word/2020/wordml/sdtdatahash" xmlns:w16se="http://schemas.microsoft.com/office/word/2015/wordml/symex" xmlns:wpg="http://schemas.microsoft.com/office/word/2010/wordprocessingGroup" xmlns:wpi="http://schemas.microsoft.com/office/word/2010/wordprocessingInk" xmlns:wne="http://schemas.microsoft.com/office/word/2006/wordml" xmlns:wps="http://schemas.microsoft.com/office/word/2010/wordprocessingShape" mc:Ignorable="w14 w15 w16se w16cid w16 w16cex w16sdtdh w16du wp14">
+<w:document xmlns:wpc="http://schemas.microsoft.com/office/word/2010/wordprocessingCanvas" xmlns:cx="http://schemas.microsoft.com/office/drawing/2014/chartex" xmlns:cx1="http://schemas.microsoft.com/office/drawing/2015/9/8/chartex" xmlns:cx2="http://schemas.microsoft.com/office/drawing/2015/10/21/chartex" xmlns:cx3="http://schemas.microsoft.com/office/drawing/2016/5/9/chartex" xmlns:cx4="http://schemas.microsoft.com/office/drawing/2016/5/10/chartex" xmlns:cx5="http://schemas.microsoft.com/office/drawing/2016/5/11/chartex" xmlns:cx6="http://schemas.microsoft.com/office/drawing/2016/5/12/chartex" xmlns:cx7="http://schemas.microsoft.com/office/drawing/2016/5/13/chartex" xmlns:cx8="http://schemas.microsoft.com/office/drawing/2016/5/14/chartex" xmlns:mc="http://schemas.openxmlformats.org/markup-compatibility/2006" xmlns:aink="http://schemas.microsoft.com/office/drawing/2016/ink" xmlns:am3d="http://schemas.microsoft.com/office/drawing/2017/model3d" xmlns:o="urn:schemas-microsoft-com:office:office" xmlns:oel="http://schemas.microsoft.com/office/2019/extlst" xmlns:r="http://schemas.openxmlformats.org/officeDocument/2006/relationships" xmlns:m="http://schemas.openxmlformats.org/officeDocument/2006/math" xmlns:v="urn:schemas-microsoft-com:vml" xmlns:wp14="http://schemas.microsoft.com/office/word/2010/wordprocessingDrawing" xmlns:wp="http://schemas.openxmlformats.org/drawingml/2006/wordprocessingDrawing" xmlns:w10="urn:schemas-microsoft-com:office:word" xmlns:w="http://schemas.openxmlformats.org/wordprocessingml/2006/main" xmlns:w14="http://schemas.microsoft.com/office/word/2010/wordml" xmlns:w15="http://schemas.microsoft.com/office/word/2012/wordml" xmlns:w16cex="http://schemas.microsoft.com/office/word/2018/wordml/cex" xmlns:w16cid="http://schemas.microsoft.com/office/word/2016/wordml/cid" xmlns:w16="http://schemas.microsoft.com/office/word/2018/wordml" xmlns:w16du="http://schemas.microsoft.com/office/word/2023/wordml/word16du" xmlns:w16sdtdh="http://schemas.microsoft.com/office/word/2020/wordml/sdtdatahash" xmlns:w16sdtfl="http://schemas.microsoft.com/office/word/2024/wordml/sdtformatlock" xmlns:w16se="http://schemas.microsoft.com/office/word/2015/wordml/symex" xmlns:wpg="http://schemas.microsoft.com/office/word/2010/wordprocessingGroup" xmlns:wpi="http://schemas.microsoft.com/office/word/2010/wordprocessingInk" xmlns:wne="http://schemas.microsoft.com/office/word/2006/wordml" xmlns:wps="http://schemas.microsoft.com/office/word/2010/wordprocessingShape" mc:Ignorable="w14 w15 w16se w16cid w16 w16cex w16sdtdh w16sdtfl w16du wp14">
   <w:body>
     <w:p>
       <w:pPr>
@@ -8,30 +8,45 @@
           <w:tab w:val="left" w:pos="7371"/>
         </w:tabs>
         <w:spacing w:after="0"/>
-        <w:rPr>
-          <w:b/>
-          <w:bCs/>
-          <w:sz w:val="32"/>
-          <w:szCs w:val="32"/>
-        </w:rPr>
-      </w:pPr>
-      <w:r>
-        <w:rPr>
-          <w:b/>
-          <w:bCs/>
-          <w:sz w:val="32"/>
-          <w:szCs w:val="32"/>
-        </w:rPr>
-        <w:t>I Előzmények</w:t>
-      </w:r>
-      <w:r>
-        <w:rPr>
-          <w:b/>
-          <w:bCs/>
-          <w:sz w:val="32"/>
-          <w:szCs w:val="32"/>
-        </w:rPr>
-        <w:tab/>
+        <w:jc w:val="center"/>
+        <w:rPr>
+          <w:b/>
+          <w:bCs/>
+          <w:sz w:val="36"/>
+          <w:szCs w:val="36"/>
+        </w:rPr>
+      </w:pPr>
+      <w:r>
+        <w:rPr>
+          <w:b/>
+          <w:bCs/>
+          <w:sz w:val="36"/>
+          <w:szCs w:val="36"/>
+        </w:rPr>
+        <w:t>A magyar államalapítás</w:t>
+      </w:r>
+    </w:p>
+    <w:p>
+      <w:pPr>
+        <w:tabs>
+          <w:tab w:val="left" w:pos="1985"/>
+          <w:tab w:val="left" w:pos="4111"/>
+          <w:tab w:val="left" w:pos="6946"/>
+        </w:tabs>
+        <w:spacing w:after="0"/>
+      </w:pPr>
+    </w:p>
+    <w:p>
+      <w:pPr>
+        <w:tabs>
+          <w:tab w:val="left" w:pos="1985"/>
+          <w:tab w:val="left" w:pos="4111"/>
+          <w:tab w:val="left" w:pos="6946"/>
+        </w:tabs>
+        <w:spacing w:after="0"/>
+      </w:pPr>
+      <w:r>
+        <w:t>I. Előzmények</w:t>
       </w:r>
     </w:p>
     <w:p>
@@ -1635,23 +1650,10 @@
     </w:p>
     <w:p>
       <w:pPr>
-        <w:spacing w:after="0"/>
-      </w:pPr>
-    </w:p>
-    <w:p>
-      <w:pPr>
-        <w:spacing w:after="0"/>
-      </w:pPr>
-    </w:p>
-    <w:p>
-      <w:pPr>
-        <w:spacing w:after="0"/>
-        <w:rPr>
-          <w:b/>
-          <w:bCs/>
-          <w:sz w:val="32"/>
-          <w:szCs w:val="32"/>
-        </w:rPr>
+        <w:tabs>
+          <w:tab w:val="left" w:pos="2552"/>
+        </w:tabs>
+        <w:spacing w:after="0"/>
       </w:pPr>
       <w:r>
         <w:rPr>
@@ -5766,7 +5768,16 @@
           <w:sz w:val="32"/>
           <w:szCs w:val="32"/>
         </w:rPr>
-        <w:t>VIII. A magyar Egyházszervezet kiépítésé</w:t>
+        <w:t>VIII. A magyar Egyházszervezet kiépítés</w:t>
+      </w:r>
+      <w:r>
+        <w:rPr>
+          <w:b/>
+          <w:bCs/>
+          <w:sz w:val="32"/>
+          <w:szCs w:val="32"/>
+        </w:rPr>
+        <w:t>e</w:t>
       </w:r>
     </w:p>
     <w:p>
@@ -7628,7 +7639,14 @@
           <w:b/>
           <w:bCs/>
         </w:rPr>
-        <w:t>megerősítésé</w:t>
+        <w:t>megerősítés</w:t>
+      </w:r>
+      <w:r>
+        <w:rPr>
+          <w:b/>
+          <w:bCs/>
+        </w:rPr>
+        <w:t>e</w:t>
       </w:r>
       <w:r>
         <w:rPr>
@@ -7640,7 +7658,7 @@
     </w:p>
     <w:p>
       <w:pPr>
-        <w:pStyle w:val="Listaszerbekezds"/>
+        <w:pStyle w:val="ListParagraph"/>
         <w:numPr>
           <w:ilvl w:val="0"/>
           <w:numId w:val="9"/>
@@ -7732,7 +7750,7 @@
     </w:p>
     <w:p>
       <w:pPr>
-        <w:pStyle w:val="Listaszerbekezds"/>
+        <w:pStyle w:val="ListParagraph"/>
         <w:numPr>
           <w:ilvl w:val="0"/>
           <w:numId w:val="9"/>
@@ -7827,7 +7845,7 @@
     </w:p>
     <w:p>
       <w:pPr>
-        <w:pStyle w:val="Listaszerbekezds"/>
+        <w:pStyle w:val="ListParagraph"/>
         <w:numPr>
           <w:ilvl w:val="0"/>
           <w:numId w:val="9"/>
@@ -8348,7 +8366,7 @@
     <w:p>
       <w:pPr>
         <w:tabs>
-          <w:tab w:val="left" w:pos="709"/>
+          <w:tab w:val="left" w:pos="851"/>
           <w:tab w:val="left" w:pos="2127"/>
           <w:tab w:val="left" w:pos="2552"/>
           <w:tab w:val="left" w:pos="2694"/>
@@ -8443,7 +8461,13 @@
         </mc:AlternateContent>
       </w:r>
       <w:r>
-        <w:t xml:space="preserve">Varmegyék létrehozása </w:t>
+        <w:rPr>
+          <w:noProof/>
+        </w:rPr>
+        <w:t xml:space="preserve">Vármegyék </w:t>
+      </w:r>
+      <w:r>
+        <w:t xml:space="preserve">létrehozása </w:t>
       </w:r>
       <w:r>
         <w:tab/>
@@ -8597,14 +8621,18 @@
         <w:spacing w:after="0"/>
       </w:pPr>
       <w:r>
-        <w:tab/>
-      </w:r>
-      <w:r>
-        <w:rPr>
-          <w:b/>
-          <w:bCs/>
-        </w:rPr>
-        <w:t>élén:</w:t>
+        <w:rPr>
+          <w:b/>
+          <w:bCs/>
+        </w:rPr>
+        <w:t>É</w:t>
+      </w:r>
+      <w:r>
+        <w:rPr>
+          <w:b/>
+          <w:bCs/>
+        </w:rPr>
+        <w:t>lén:</w:t>
       </w:r>
       <w:r>
         <w:t xml:space="preserve"> udvarispán</w:t>
@@ -9433,7 +9461,7 @@
 </file>
 
 <file path=word/numbering.xml><?xml version="1.0" encoding="utf-8"?>
-<w:numbering xmlns:wpc="http://schemas.microsoft.com/office/word/2010/wordprocessingCanvas" xmlns:cx="http://schemas.microsoft.com/office/drawing/2014/chartex" xmlns:cx1="http://schemas.microsoft.com/office/drawing/2015/9/8/chartex" xmlns:cx2="http://schemas.microsoft.com/office/drawing/2015/10/21/chartex" xmlns:cx3="http://schemas.microsoft.com/office/drawing/2016/5/9/chartex" xmlns:cx4="http://schemas.microsoft.com/office/drawing/2016/5/10/chartex" xmlns:cx5="http://schemas.microsoft.com/office/drawing/2016/5/11/chartex" xmlns:cx6="http://schemas.microsoft.com/office/drawing/2016/5/12/chartex" xmlns:cx7="http://schemas.microsoft.com/office/drawing/2016/5/13/chartex" xmlns:cx8="http://schemas.microsoft.com/office/drawing/2016/5/14/chartex" xmlns:mc="http://schemas.openxmlformats.org/markup-compatibility/2006" xmlns:aink="http://schemas.microsoft.com/office/drawing/2016/ink" xmlns:am3d="http://schemas.microsoft.com/office/drawing/2017/model3d" xmlns:o="urn:schemas-microsoft-com:office:office" xmlns:oel="http://schemas.microsoft.com/office/2019/extlst" xmlns:r="http://schemas.openxmlformats.org/officeDocument/2006/relationships" xmlns:m="http://schemas.openxmlformats.org/officeDocument/2006/math" xmlns:v="urn:schemas-microsoft-com:vml" xmlns:wp14="http://schemas.microsoft.com/office/word/2010/wordprocessingDrawing" xmlns:wp="http://schemas.openxmlformats.org/drawingml/2006/wordprocessingDrawing" xmlns:w10="urn:schemas-microsoft-com:office:word" xmlns:w="http://schemas.openxmlformats.org/wordprocessingml/2006/main" xmlns:w14="http://schemas.microsoft.com/office/word/2010/wordml" xmlns:w15="http://schemas.microsoft.com/office/word/2012/wordml" xmlns:w16cex="http://schemas.microsoft.com/office/word/2018/wordml/cex" xmlns:w16cid="http://schemas.microsoft.com/office/word/2016/wordml/cid" xmlns:w16="http://schemas.microsoft.com/office/word/2018/wordml" xmlns:w16du="http://schemas.microsoft.com/office/word/2023/wordml/word16du" xmlns:w16sdtdh="http://schemas.microsoft.com/office/word/2020/wordml/sdtdatahash" xmlns:w16se="http://schemas.microsoft.com/office/word/2015/wordml/symex" xmlns:wpg="http://schemas.microsoft.com/office/word/2010/wordprocessingGroup" xmlns:wpi="http://schemas.microsoft.com/office/word/2010/wordprocessingInk" xmlns:wne="http://schemas.microsoft.com/office/word/2006/wordml" xmlns:wps="http://schemas.microsoft.com/office/word/2010/wordprocessingShape" mc:Ignorable="w14 w15 w16se w16cid w16 w16cex w16sdtdh w16du wp14">
+<w:numbering xmlns:wpc="http://schemas.microsoft.com/office/word/2010/wordprocessingCanvas" xmlns:cx="http://schemas.microsoft.com/office/drawing/2014/chartex" xmlns:cx1="http://schemas.microsoft.com/office/drawing/2015/9/8/chartex" xmlns:cx2="http://schemas.microsoft.com/office/drawing/2015/10/21/chartex" xmlns:cx3="http://schemas.microsoft.com/office/drawing/2016/5/9/chartex" xmlns:cx4="http://schemas.microsoft.com/office/drawing/2016/5/10/chartex" xmlns:cx5="http://schemas.microsoft.com/office/drawing/2016/5/11/chartex" xmlns:cx6="http://schemas.microsoft.com/office/drawing/2016/5/12/chartex" xmlns:cx7="http://schemas.microsoft.com/office/drawing/2016/5/13/chartex" xmlns:cx8="http://schemas.microsoft.com/office/drawing/2016/5/14/chartex" xmlns:mc="http://schemas.openxmlformats.org/markup-compatibility/2006" xmlns:aink="http://schemas.microsoft.com/office/drawing/2016/ink" xmlns:am3d="http://schemas.microsoft.com/office/drawing/2017/model3d" xmlns:o="urn:schemas-microsoft-com:office:office" xmlns:oel="http://schemas.microsoft.com/office/2019/extlst" xmlns:r="http://schemas.openxmlformats.org/officeDocument/2006/relationships" xmlns:m="http://schemas.openxmlformats.org/officeDocument/2006/math" xmlns:v="urn:schemas-microsoft-com:vml" xmlns:wp14="http://schemas.microsoft.com/office/word/2010/wordprocessingDrawing" xmlns:wp="http://schemas.openxmlformats.org/drawingml/2006/wordprocessingDrawing" xmlns:w10="urn:schemas-microsoft-com:office:word" xmlns:w="http://schemas.openxmlformats.org/wordprocessingml/2006/main" xmlns:w14="http://schemas.microsoft.com/office/word/2010/wordml" xmlns:w15="http://schemas.microsoft.com/office/word/2012/wordml" xmlns:w16cex="http://schemas.microsoft.com/office/word/2018/wordml/cex" xmlns:w16cid="http://schemas.microsoft.com/office/word/2016/wordml/cid" xmlns:w16="http://schemas.microsoft.com/office/word/2018/wordml" xmlns:w16du="http://schemas.microsoft.com/office/word/2023/wordml/word16du" xmlns:w16sdtdh="http://schemas.microsoft.com/office/word/2020/wordml/sdtdatahash" xmlns:w16sdtfl="http://schemas.microsoft.com/office/word/2024/wordml/sdtformatlock" xmlns:w16se="http://schemas.microsoft.com/office/word/2015/wordml/symex" xmlns:wpg="http://schemas.microsoft.com/office/word/2010/wordprocessingGroup" xmlns:wpi="http://schemas.microsoft.com/office/word/2010/wordprocessingInk" xmlns:wne="http://schemas.microsoft.com/office/word/2006/wordml" xmlns:wps="http://schemas.microsoft.com/office/word/2010/wordprocessingShape" mc:Ignorable="w14 w15 w16se w16cid w16 w16cex w16sdtdh w16sdtfl w16du wp14">
   <w:abstractNum w:abstractNumId="0" w15:restartNumberingAfterBreak="0">
     <w:nsid w:val="0C93093F"/>
     <w:multiLevelType w:val="hybridMultilevel"/>
@@ -10178,6 +10206,95 @@
     </w:lvl>
   </w:abstractNum>
   <w:abstractNum w:abstractNumId="7" w15:restartNumberingAfterBreak="0">
+    <w:nsid w:val="380F68BA"/>
+    <w:multiLevelType w:val="hybridMultilevel"/>
+    <w:tmpl w:val="CEAAF076"/>
+    <w:lvl w:ilvl="0" w:tplc="DE842AA2">
+      <w:start w:val="1"/>
+      <w:numFmt w:val="upperRoman"/>
+      <w:lvlText w:val="%1."/>
+      <w:lvlJc w:val="left"/>
+      <w:pPr>
+        <w:ind w:left="1080" w:hanging="720"/>
+      </w:pPr>
+      <w:rPr>
+        <w:rFonts w:hint="default"/>
+      </w:rPr>
+    </w:lvl>
+    <w:lvl w:ilvl="1" w:tplc="04090019" w:tentative="1">
+      <w:start w:val="1"/>
+      <w:numFmt w:val="lowerLetter"/>
+      <w:lvlText w:val="%2."/>
+      <w:lvlJc w:val="left"/>
+      <w:pPr>
+        <w:ind w:left="1440" w:hanging="360"/>
+      </w:pPr>
+    </w:lvl>
+    <w:lvl w:ilvl="2" w:tplc="0409001B" w:tentative="1">
+      <w:start w:val="1"/>
+      <w:numFmt w:val="lowerRoman"/>
+      <w:lvlText w:val="%3."/>
+      <w:lvlJc w:val="right"/>
+      <w:pPr>
+        <w:ind w:left="2160" w:hanging="180"/>
+      </w:pPr>
+    </w:lvl>
+    <w:lvl w:ilvl="3" w:tplc="0409000F" w:tentative="1">
+      <w:start w:val="1"/>
+      <w:numFmt w:val="decimal"/>
+      <w:lvlText w:val="%4."/>
+      <w:lvlJc w:val="left"/>
+      <w:pPr>
+        <w:ind w:left="2880" w:hanging="360"/>
+      </w:pPr>
+    </w:lvl>
+    <w:lvl w:ilvl="4" w:tplc="04090019" w:tentative="1">
+      <w:start w:val="1"/>
+      <w:numFmt w:val="lowerLetter"/>
+      <w:lvlText w:val="%5."/>
+      <w:lvlJc w:val="left"/>
+      <w:pPr>
+        <w:ind w:left="3600" w:hanging="360"/>
+      </w:pPr>
+    </w:lvl>
+    <w:lvl w:ilvl="5" w:tplc="0409001B" w:tentative="1">
+      <w:start w:val="1"/>
+      <w:numFmt w:val="lowerRoman"/>
+      <w:lvlText w:val="%6."/>
+      <w:lvlJc w:val="right"/>
+      <w:pPr>
+        <w:ind w:left="4320" w:hanging="180"/>
+      </w:pPr>
+    </w:lvl>
+    <w:lvl w:ilvl="6" w:tplc="0409000F" w:tentative="1">
+      <w:start w:val="1"/>
+      <w:numFmt w:val="decimal"/>
+      <w:lvlText w:val="%7."/>
+      <w:lvlJc w:val="left"/>
+      <w:pPr>
+        <w:ind w:left="5040" w:hanging="360"/>
+      </w:pPr>
+    </w:lvl>
+    <w:lvl w:ilvl="7" w:tplc="04090019" w:tentative="1">
+      <w:start w:val="1"/>
+      <w:numFmt w:val="lowerLetter"/>
+      <w:lvlText w:val="%8."/>
+      <w:lvlJc w:val="left"/>
+      <w:pPr>
+        <w:ind w:left="5760" w:hanging="360"/>
+      </w:pPr>
+    </w:lvl>
+    <w:lvl w:ilvl="8" w:tplc="0409001B" w:tentative="1">
+      <w:start w:val="1"/>
+      <w:numFmt w:val="lowerRoman"/>
+      <w:lvlText w:val="%9."/>
+      <w:lvlJc w:val="right"/>
+      <w:pPr>
+        <w:ind w:left="6480" w:hanging="180"/>
+      </w:pPr>
+    </w:lvl>
+  </w:abstractNum>
+  <w:abstractNum w:abstractNumId="8" w15:restartNumberingAfterBreak="0">
     <w:nsid w:val="3A3A77C4"/>
     <w:multiLevelType w:val="hybridMultilevel"/>
     <w:tmpl w:val="624C8FCA"/>
@@ -10290,7 +10407,7 @@
       </w:rPr>
     </w:lvl>
   </w:abstractNum>
-  <w:abstractNum w:abstractNumId="8" w15:restartNumberingAfterBreak="0">
+  <w:abstractNum w:abstractNumId="9" w15:restartNumberingAfterBreak="0">
     <w:nsid w:val="3AAF7DE8"/>
     <w:multiLevelType w:val="hybridMultilevel"/>
     <w:tmpl w:val="EB443598"/>
@@ -10403,7 +10520,7 @@
       </w:rPr>
     </w:lvl>
   </w:abstractNum>
-  <w:abstractNum w:abstractNumId="9" w15:restartNumberingAfterBreak="0">
+  <w:abstractNum w:abstractNumId="10" w15:restartNumberingAfterBreak="0">
     <w:nsid w:val="67D46E00"/>
     <w:multiLevelType w:val="hybridMultilevel"/>
     <w:tmpl w:val="17D22DFE"/>
@@ -10526,13 +10643,13 @@
     <w:abstractNumId w:val="5"/>
   </w:num>
   <w:num w:numId="4" w16cid:durableId="591083082">
-    <w:abstractNumId w:val="9"/>
+    <w:abstractNumId w:val="10"/>
   </w:num>
   <w:num w:numId="5" w16cid:durableId="490944501">
     <w:abstractNumId w:val="2"/>
   </w:num>
   <w:num w:numId="6" w16cid:durableId="1425108882">
-    <w:abstractNumId w:val="7"/>
+    <w:abstractNumId w:val="8"/>
   </w:num>
   <w:num w:numId="7" w16cid:durableId="1171217297">
     <w:abstractNumId w:val="4"/>
@@ -10541,16 +10658,19 @@
     <w:abstractNumId w:val="3"/>
   </w:num>
   <w:num w:numId="9" w16cid:durableId="2082170713">
-    <w:abstractNumId w:val="8"/>
+    <w:abstractNumId w:val="9"/>
   </w:num>
   <w:num w:numId="10" w16cid:durableId="1439328109">
     <w:abstractNumId w:val="1"/>
+  </w:num>
+  <w:num w:numId="11" w16cid:durableId="1368797306">
+    <w:abstractNumId w:val="7"/>
   </w:num>
 </w:numbering>
 </file>
 
 <file path=word/styles.xml><?xml version="1.0" encoding="utf-8"?>
-<w:styles xmlns:mc="http://schemas.openxmlformats.org/markup-compatibility/2006" xmlns:r="http://schemas.openxmlformats.org/officeDocument/2006/relationships" xmlns:w="http://schemas.openxmlformats.org/wordprocessingml/2006/main" xmlns:w14="http://schemas.microsoft.com/office/word/2010/wordml" xmlns:w15="http://schemas.microsoft.com/office/word/2012/wordml" xmlns:w16cex="http://schemas.microsoft.com/office/word/2018/wordml/cex" xmlns:w16cid="http://schemas.microsoft.com/office/word/2016/wordml/cid" xmlns:w16="http://schemas.microsoft.com/office/word/2018/wordml" xmlns:w16du="http://schemas.microsoft.com/office/word/2023/wordml/word16du" xmlns:w16sdtdh="http://schemas.microsoft.com/office/word/2020/wordml/sdtdatahash" xmlns:w16se="http://schemas.microsoft.com/office/word/2015/wordml/symex" mc:Ignorable="w14 w15 w16se w16cid w16 w16cex w16sdtdh w16du">
+<w:styles xmlns:mc="http://schemas.openxmlformats.org/markup-compatibility/2006" xmlns:r="http://schemas.openxmlformats.org/officeDocument/2006/relationships" xmlns:w="http://schemas.openxmlformats.org/wordprocessingml/2006/main" xmlns:w14="http://schemas.microsoft.com/office/word/2010/wordml" xmlns:w15="http://schemas.microsoft.com/office/word/2012/wordml" xmlns:w16cex="http://schemas.microsoft.com/office/word/2018/wordml/cex" xmlns:w16cid="http://schemas.microsoft.com/office/word/2016/wordml/cid" xmlns:w16="http://schemas.microsoft.com/office/word/2018/wordml" xmlns:w16du="http://schemas.microsoft.com/office/word/2023/wordml/word16du" xmlns:w16sdtdh="http://schemas.microsoft.com/office/word/2020/wordml/sdtdatahash" xmlns:w16sdtfl="http://schemas.microsoft.com/office/word/2024/wordml/sdtformatlock" xmlns:w16se="http://schemas.microsoft.com/office/word/2015/wordml/symex" mc:Ignorable="w14 w15 w16se w16cid w16 w16cex w16sdtdh w16sdtfl w16du">
   <w:docDefaults>
     <w:rPrDefault>
       <w:rPr>
@@ -10944,17 +11064,16 @@
     <w:lsdException w:name="Unresolved Mention" w:semiHidden="1" w:unhideWhenUsed="1"/>
     <w:lsdException w:name="Smart Link" w:semiHidden="1" w:unhideWhenUsed="1"/>
   </w:latentStyles>
-  <w:style w:type="paragraph" w:default="1" w:styleId="Norml">
+  <w:style w:type="paragraph" w:default="1" w:styleId="Normal">
     <w:name w:val="Normal"/>
     <w:qFormat/>
   </w:style>
-  <w:style w:type="character" w:default="1" w:styleId="Bekezdsalapbettpusa">
+  <w:style w:type="character" w:default="1" w:styleId="DefaultParagraphFont">
     <w:name w:val="Default Paragraph Font"/>
     <w:uiPriority w:val="1"/>
-    <w:semiHidden/>
     <w:unhideWhenUsed/>
   </w:style>
-  <w:style w:type="table" w:default="1" w:styleId="Normltblzat">
+  <w:style w:type="table" w:default="1" w:styleId="TableNormal">
     <w:name w:val="Normal Table"/>
     <w:uiPriority w:val="99"/>
     <w:semiHidden/>
@@ -10969,15 +11088,15 @@
       </w:tblCellMar>
     </w:tblPr>
   </w:style>
-  <w:style w:type="numbering" w:default="1" w:styleId="Nemlista">
+  <w:style w:type="numbering" w:default="1" w:styleId="NoList">
     <w:name w:val="No List"/>
     <w:uiPriority w:val="99"/>
     <w:semiHidden/>
     <w:unhideWhenUsed/>
   </w:style>
-  <w:style w:type="paragraph" w:styleId="Listaszerbekezds">
+  <w:style w:type="paragraph" w:styleId="ListParagraph">
     <w:name w:val="List Paragraph"/>
-    <w:basedOn w:val="Norml"/>
+    <w:basedOn w:val="Normal"/>
     <w:uiPriority w:val="34"/>
     <w:qFormat/>
     <w:rsid w:val="004C53DE"/>
